--- a/بررسی روشهای موجود.docx
+++ b/بررسی روشهای موجود.docx
@@ -1437,13 +1437,13 @@
         <w:tblLook w:val="04A0" w:firstRow="1" w:lastRow="0" w:firstColumn="1" w:lastColumn="0" w:noHBand="0" w:noVBand="1"/>
       </w:tblPr>
       <w:tblGrid>
-        <w:gridCol w:w="2131"/>
-        <w:gridCol w:w="1759"/>
-        <w:gridCol w:w="1638"/>
-        <w:gridCol w:w="1740"/>
-        <w:gridCol w:w="2069"/>
-        <w:gridCol w:w="1717"/>
-        <w:gridCol w:w="2122"/>
+        <w:gridCol w:w="2272"/>
+        <w:gridCol w:w="1735"/>
+        <w:gridCol w:w="1619"/>
+        <w:gridCol w:w="1705"/>
+        <w:gridCol w:w="2060"/>
+        <w:gridCol w:w="1683"/>
+        <w:gridCol w:w="2102"/>
       </w:tblGrid>
       <w:tr>
         <w:trPr>
@@ -1656,6 +1656,12 @@
               </w:rPr>
               <w:t>تهیه دادگان برچسب خورده</w:t>
             </w:r>
+            <w:r>
+              <w:rPr>
+                <w:rFonts w:cs="B Zar"/>
+              </w:rPr>
+              <w:t>-</w:t>
+            </w:r>
           </w:p>
           <w:p>
             <w:pPr>
@@ -1672,6 +1678,27 @@
               </w:rPr>
               <w:t>محدود به متن و ژانر خاص</w:t>
             </w:r>
+            <w:r>
+              <w:rPr>
+                <w:rFonts w:cs="B Zar"/>
+              </w:rPr>
+              <w:t>-</w:t>
+            </w:r>
+          </w:p>
+          <w:p>
+            <w:pPr>
+              <w:bidi/>
+              <w:jc w:val="center"/>
+              <w:rPr>
+                <w:rFonts w:cs="B Zar"/>
+              </w:rPr>
+            </w:pPr>
+            <w:r>
+              <w:rPr>
+                <w:rFonts w:cs="B Zar"/>
+              </w:rPr>
+              <w:t>Doesn’t generalize to different relations</w:t>
+            </w:r>
           </w:p>
         </w:tc>
         <w:tc>
@@ -1706,7 +1733,16 @@
                 <w:rFonts w:cs="B Zar" w:hint="cs"/>
                 <w:rtl/>
               </w:rPr>
-              <w:t>دارد</w:t>
+              <w:t>دار</w:t>
+            </w:r>
+            <w:bookmarkStart w:id="0" w:name="_GoBack"/>
+            <w:bookmarkEnd w:id="0"/>
+            <w:r>
+              <w:rPr>
+                <w:rFonts w:cs="B Zar" w:hint="cs"/>
+                <w:rtl/>
+              </w:rPr>
+              <w:t>د</w:t>
             </w:r>
           </w:p>
         </w:tc>
@@ -1835,6 +1871,13 @@
               </w:rPr>
               <w:t>Exhaustively iterative to expanding the patterns</w:t>
             </w:r>
+            <w:r>
+              <w:rPr>
+                <w:rFonts w:cs="B Zar"/>
+                <w:lang w:bidi="fa-IR"/>
+              </w:rPr>
+              <w:t>-</w:t>
+            </w:r>
           </w:p>
           <w:p>
             <w:pPr>
@@ -1852,22 +1895,129 @@
               </w:rPr>
               <w:t>Semantic drift</w:t>
             </w:r>
-          </w:p>
-          <w:p>
-            <w:pPr>
-              <w:bidi/>
-              <w:jc w:val="center"/>
-              <w:rPr>
-                <w:rFonts w:cs="B Zar"/>
-                <w:lang w:bidi="fa-IR"/>
-              </w:rPr>
-            </w:pPr>
-            <w:r>
-              <w:rPr>
-                <w:rFonts w:cs="B Zar"/>
-                <w:lang w:bidi="fa-IR"/>
-              </w:rPr>
+            <w:r>
+              <w:rPr>
+                <w:rFonts w:cs="B Zar"/>
+                <w:lang w:bidi="fa-IR"/>
+              </w:rPr>
+              <w:t>-</w:t>
+            </w:r>
+          </w:p>
+          <w:p>
+            <w:pPr>
+              <w:bidi/>
+              <w:jc w:val="center"/>
+              <w:rPr>
+                <w:rFonts w:cs="B Zar"/>
+                <w:lang w:bidi="fa-IR"/>
+              </w:rPr>
+            </w:pPr>
+            <w:r>
+              <w:rPr>
+                <w:rFonts w:cs="B Zar"/>
+                <w:lang w:bidi="fa-IR"/>
+              </w:rPr>
+              <w:lastRenderedPageBreak/>
               <w:t>Error propagation in the period of time</w:t>
+            </w:r>
+          </w:p>
+          <w:p>
+            <w:pPr>
+              <w:bidi/>
+              <w:jc w:val="center"/>
+              <w:rPr>
+                <w:rFonts w:cs="B Zar"/>
+                <w:lang w:bidi="fa-IR"/>
+              </w:rPr>
+            </w:pPr>
+            <w:r>
+              <w:rPr>
+                <w:rFonts w:cs="B Zar"/>
+                <w:lang w:bidi="fa-IR"/>
+              </w:rPr>
+              <w:t>-</w:t>
+            </w:r>
+            <w:r>
+              <w:t xml:space="preserve"> </w:t>
+            </w:r>
+            <w:r>
+              <w:rPr>
+                <w:rFonts w:cs="B Zar"/>
+                <w:lang w:bidi="fa-IR"/>
+              </w:rPr>
+              <w:t>Sensitive to original set of seeds</w:t>
+            </w:r>
+            <w:r>
+              <w:rPr>
+                <w:rFonts w:cs="B Zar"/>
+                <w:lang w:bidi="fa-IR"/>
+              </w:rPr>
+              <w:t>-</w:t>
+            </w:r>
+            <w:r>
+              <w:t xml:space="preserve"> </w:t>
+            </w:r>
+            <w:r>
+              <w:rPr>
+                <w:rFonts w:cs="B Zar"/>
+                <w:lang w:bidi="fa-IR"/>
+              </w:rPr>
+              <w:t>Requires that we have seeds for each relation</w:t>
+            </w:r>
+            <w:r>
+              <w:rPr>
+                <w:rFonts w:cs="B Zar"/>
+                <w:lang w:bidi="fa-IR"/>
+              </w:rPr>
+              <w:t>-</w:t>
+            </w:r>
+            <w:r>
+              <w:t xml:space="preserve"> </w:t>
+            </w:r>
+            <w:r>
+              <w:rPr>
+                <w:rFonts w:cs="B Zar"/>
+                <w:lang w:bidi="fa-IR"/>
+              </w:rPr>
+              <w:t>Generally have lots of parameters to be tuned</w:t>
+            </w:r>
+            <w:r>
+              <w:rPr>
+                <w:rFonts w:cs="B Zar"/>
+                <w:lang w:bidi="fa-IR"/>
+              </w:rPr>
+              <w:t>-</w:t>
+            </w:r>
+            <w:r>
+              <w:t xml:space="preserve"> </w:t>
+            </w:r>
+            <w:r>
+              <w:rPr>
+                <w:rFonts w:cs="B Zar"/>
+                <w:lang w:bidi="fa-IR"/>
+              </w:rPr>
+              <w:t>No probabilistic interpretation</w:t>
+            </w:r>
+            <w:r>
+              <w:rPr>
+                <w:rFonts w:cs="B Zar"/>
+                <w:lang w:bidi="fa-IR"/>
+              </w:rPr>
+              <w:t>(</w:t>
+            </w:r>
+            <w:r>
+              <w:rPr>
+                <w:rFonts w:cs="B Zar"/>
+                <w:lang w:bidi="fa-IR"/>
+              </w:rPr>
+              <w:t>Hard to know how confident to be in each result</w:t>
+            </w:r>
+            <w:r>
+              <w:rPr>
+                <w:rFonts w:cs="B Zar"/>
+                <w:lang w:bidi="fa-IR"/>
+              </w:rPr>
+              <w:t>)</w:t>
             </w:r>
           </w:p>
         </w:tc>
@@ -2605,7 +2755,16 @@
                 <w:rtl/>
                 <w:lang w:bidi="fa-IR"/>
               </w:rPr>
-              <w:t xml:space="preserve"> در ساختارشان- پیچیدگی زیاد مدل و پارامترهای آموزشی</w:t>
+              <w:t xml:space="preserve"> در </w:t>
+            </w:r>
+            <w:r>
+              <w:rPr>
+                <w:rFonts w:cs="B Zar" w:hint="cs"/>
+                <w:rtl/>
+                <w:lang w:bidi="fa-IR"/>
+              </w:rPr>
+              <w:lastRenderedPageBreak/>
+              <w:t>ساختارشان- پیچیدگی زیاد مدل و پارامترهای آموزشی</w:t>
             </w:r>
           </w:p>
         </w:tc>
@@ -2750,6 +2909,7 @@
                 <w:rFonts w:cs="B Zar"/>
                 <w:lang w:bidi="fa-IR"/>
               </w:rPr>
+              <w:lastRenderedPageBreak/>
               <w:t>Semi-automatic</w:t>
             </w:r>
           </w:p>
@@ -3148,7 +3308,6 @@
                 <w:rFonts w:cs="B Zar" w:hint="cs"/>
                 <w:rtl/>
               </w:rPr>
-              <w:lastRenderedPageBreak/>
               <w:t>دارد</w:t>
             </w:r>
           </w:p>
@@ -3246,16 +3405,7 @@
                 <w:rtl/>
                 <w:lang w:bidi="fa-IR"/>
               </w:rPr>
-              <w:t xml:space="preserve">خواندن وب و </w:t>
-            </w:r>
-            <w:r>
-              <w:rPr>
-                <w:rFonts w:cs="B Zar" w:hint="cs"/>
-                <w:rtl/>
-                <w:lang w:bidi="fa-IR"/>
-              </w:rPr>
-              <w:lastRenderedPageBreak/>
-              <w:t>استخراج اطلاعات از آن</w:t>
+              <w:t>خواندن وب و استخراج اطلاعات از آن</w:t>
             </w:r>
           </w:p>
           <w:p>
@@ -3325,7 +3475,6 @@
               <w:rPr>
                 <w:rFonts w:cs="B Zar"/>
               </w:rPr>
-              <w:lastRenderedPageBreak/>
               <w:t>2010</w:t>
             </w:r>
           </w:p>
@@ -3541,19 +3690,7 @@
           <w:rtl/>
           <w:lang w:bidi="fa-IR"/>
         </w:rPr>
-        <w:t xml:space="preserve"> به تعداد بسیار زیادی رابطه استخراج میکنند. مشکل خروجی این</w:t>
-      </w:r>
-      <w:bookmarkStart w:id="0" w:name="_GoBack"/>
-      <w:bookmarkEnd w:id="0"/>
-      <w:r>
-        <w:rPr>
-          <w:rFonts w:cs="B Zar" w:hint="cs"/>
-          <w:sz w:val="24"/>
-          <w:szCs w:val="24"/>
-          <w:rtl/>
-          <w:lang w:bidi="fa-IR"/>
-        </w:rPr>
-        <w:t xml:space="preserve"> روشها در ندانستن نوع روابط و نوع موجودیت های دخیل در رابطه است. در واقع عملا اطلاعات زیادی را بدون دسته بندی مناسب در اختیار کاربر قرار میدهن</w:t>
+        <w:t xml:space="preserve"> به تعداد بسیار زیادی رابطه استخراج میکنند. مشکل خروجی این روشها در ندانستن نوع روابط و نوع موجودیت های دخیل در رابطه است. در واقع عملا اطلاعات زیادی را بدون دسته بندی مناسب در اختیار کاربر قرار میدهن</w:t>
       </w:r>
       <w:r>
         <w:rPr>
@@ -3594,6 +3731,7 @@
           <w:rtl/>
           <w:lang w:bidi="fa-IR"/>
         </w:rPr>
+        <w:lastRenderedPageBreak/>
         <w:t xml:space="preserve">از طرف دیگر، بقیه روش های غیر </w:t>
       </w:r>
       <w:r>
